--- a/instruments/2_SEADS-HH Cohort 1 Day 2 Module April 17.docx
+++ b/instruments/2_SEADS-HH Cohort 1 Day 2 Module April 17.docx
@@ -13,8 +13,6 @@
           <w:smallCaps/>
         </w:rPr>
       </w:pPr>
-      <w:bookmarkStart w:id="0" w:name="_GoBack"/>
-      <w:bookmarkEnd w:id="0"/>
     </w:p>
     <w:p>
       <w:pPr>
@@ -7831,7 +7829,7 @@
           <w:p>
             <w:pPr>
               <w:rPr>
-                <w:ins w:id="1" w:author="Ekanayake, Praveen" w:date="2015-04-06T16:51:00Z"/>
+                <w:ins w:id="0" w:author="Ekanayake, Praveen" w:date="2015-04-06T16:51:00Z"/>
                 <w:rFonts w:ascii="Times New Roman" w:eastAsia="Times New Roman" w:hAnsi="Times New Roman" w:cs="Times New Roman"/>
                 <w:b/>
                 <w:bCs/>
@@ -7843,7 +7841,7 @@
           <w:p>
             <w:pPr>
               <w:rPr>
-                <w:ins w:id="2" w:author="Ekanayake, Praveen" w:date="2015-04-06T16:51:00Z"/>
+                <w:ins w:id="1" w:author="Ekanayake, Praveen" w:date="2015-04-06T16:51:00Z"/>
                 <w:rFonts w:ascii="Times New Roman" w:eastAsia="Times New Roman" w:hAnsi="Times New Roman" w:cs="Times New Roman"/>
                 <w:b/>
                 <w:bCs/>
@@ -7855,7 +7853,7 @@
           <w:p>
             <w:pPr>
               <w:rPr>
-                <w:ins w:id="3" w:author="Ekanayake, Praveen" w:date="2015-04-06T16:51:00Z"/>
+                <w:ins w:id="2" w:author="Ekanayake, Praveen" w:date="2015-04-06T16:51:00Z"/>
                 <w:rFonts w:ascii="Times New Roman" w:eastAsia="Times New Roman" w:hAnsi="Times New Roman" w:cs="Times New Roman"/>
                 <w:b/>
                 <w:bCs/>
@@ -7867,7 +7865,7 @@
           <w:p>
             <w:pPr>
               <w:rPr>
-                <w:ins w:id="4" w:author="Ekanayake, Praveen" w:date="2015-04-06T16:51:00Z"/>
+                <w:ins w:id="3" w:author="Ekanayake, Praveen" w:date="2015-04-06T16:51:00Z"/>
                 <w:rFonts w:ascii="Times New Roman" w:eastAsia="Times New Roman" w:hAnsi="Times New Roman" w:cs="Times New Roman"/>
                 <w:b/>
                 <w:bCs/>
@@ -7879,7 +7877,7 @@
           <w:p>
             <w:pPr>
               <w:rPr>
-                <w:ins w:id="5" w:author="Ekanayake, Praveen" w:date="2015-04-06T16:51:00Z"/>
+                <w:ins w:id="4" w:author="Ekanayake, Praveen" w:date="2015-04-06T16:51:00Z"/>
                 <w:rFonts w:ascii="Times New Roman" w:eastAsia="Times New Roman" w:hAnsi="Times New Roman" w:cs="Times New Roman"/>
                 <w:b/>
                 <w:bCs/>
@@ -7891,7 +7889,7 @@
           <w:p>
             <w:pPr>
               <w:rPr>
-                <w:ins w:id="6" w:author="Ekanayake, Praveen" w:date="2015-04-06T16:51:00Z"/>
+                <w:ins w:id="5" w:author="Ekanayake, Praveen" w:date="2015-04-06T16:51:00Z"/>
                 <w:rFonts w:ascii="Times New Roman" w:eastAsia="Times New Roman" w:hAnsi="Times New Roman" w:cs="Times New Roman"/>
                 <w:b/>
                 <w:bCs/>
@@ -7903,7 +7901,7 @@
           <w:p>
             <w:pPr>
               <w:rPr>
-                <w:ins w:id="7" w:author="Ekanayake, Praveen" w:date="2015-04-06T16:51:00Z"/>
+                <w:ins w:id="6" w:author="Ekanayake, Praveen" w:date="2015-04-06T16:51:00Z"/>
                 <w:rFonts w:ascii="Times New Roman" w:eastAsia="Times New Roman" w:hAnsi="Times New Roman" w:cs="Times New Roman"/>
                 <w:b/>
                 <w:bCs/>
@@ -7915,7 +7913,7 @@
           <w:p>
             <w:pPr>
               <w:rPr>
-                <w:ins w:id="8" w:author="Ekanayake, Praveen" w:date="2015-04-06T16:51:00Z"/>
+                <w:ins w:id="7" w:author="Ekanayake, Praveen" w:date="2015-04-06T16:51:00Z"/>
                 <w:rFonts w:ascii="Times New Roman" w:eastAsia="Times New Roman" w:hAnsi="Times New Roman" w:cs="Times New Roman"/>
                 <w:b/>
                 <w:bCs/>
@@ -20637,6 +20635,18 @@
         </w:rPr>
         <w:t xml:space="preserve">: Risks taken in farming </w:t>
       </w:r>
+      <w:r>
+        <w:rPr>
+          <w:rFonts w:ascii="Arial Narrow" w:eastAsia="Times New Roman" w:hAnsi="Arial Narrow" w:cs="Times New Roman"/>
+          <w:b/>
+          <w:bCs/>
+          <w:sz w:val="20"/>
+          <w:szCs w:val="20"/>
+        </w:rPr>
+        <w:t xml:space="preserve"> (2A)</w:t>
+      </w:r>
+      <w:bookmarkStart w:id="8" w:name="_GoBack"/>
+      <w:bookmarkEnd w:id="8"/>
     </w:p>
     <w:p>
       <w:pPr>
@@ -27308,7 +27318,7 @@
         <w:tblLook w:val="04A0" w:firstRow="1" w:lastRow="0" w:firstColumn="1" w:lastColumn="0" w:noHBand="0" w:noVBand="1"/>
       </w:tblPr>
       <w:tblGrid>
-        <w:gridCol w:w="1295"/>
+        <w:gridCol w:w="1294"/>
         <w:gridCol w:w="1814"/>
         <w:gridCol w:w="1815"/>
         <w:gridCol w:w="1814"/>
@@ -28783,8 +28793,8 @@
         <w:tblLook w:val="04A0" w:firstRow="1" w:lastRow="0" w:firstColumn="1" w:lastColumn="0" w:noHBand="0" w:noVBand="1"/>
       </w:tblPr>
       <w:tblGrid>
-        <w:gridCol w:w="8638"/>
-        <w:gridCol w:w="1932"/>
+        <w:gridCol w:w="8453"/>
+        <w:gridCol w:w="1891"/>
       </w:tblGrid>
       <w:tr>
         <w:trPr>
@@ -29286,7 +29296,7 @@
                 <w:bCs/>
                 <w:noProof/>
               </w:rPr>
-              <w:t>2</w:t>
+              <w:t>8</w:t>
             </w:r>
             <w:r>
               <w:rPr>
@@ -32157,7 +32167,7 @@
 </file>
 
 <file path=customXml/itemProps1.xml><?xml version="1.0" encoding="utf-8"?>
-<ds:datastoreItem xmlns:ds="http://schemas.openxmlformats.org/officeDocument/2006/customXml" ds:itemID="{64DBA817-455D-45B4-9E1B-C9CDE04D0A31}">
+<ds:datastoreItem xmlns:ds="http://schemas.openxmlformats.org/officeDocument/2006/customXml" ds:itemID="{10B8C197-9404-4C0B-94EF-3110883F1514}">
   <ds:schemaRefs>
     <ds:schemaRef ds:uri="http://schemas.openxmlformats.org/officeDocument/2006/bibliography"/>
   </ds:schemaRefs>
